--- a/American Hobo/American Hobo/Game2evalMillerKershawYoung.docx
+++ b/American Hobo/American Hobo/Game2evalMillerKershawYoung.docx
@@ -85,8 +85,6 @@
       <w:r>
         <w:t xml:space="preserve"> This is the main way we linked the levels together, so your actions in the prior levels have an impact at the middle and end of the game.</w:t>
       </w:r>
-      <w:bookmarkStart w:id="0" w:name="_GoBack"/>
-      <w:bookmarkEnd w:id="0"/>
     </w:p>
     <w:p>
       <w:pPr>
@@ -134,8 +132,10 @@
         <w:t xml:space="preserve">  </w:t>
       </w:r>
       <w:r>
-        <w:t>97</w:t>
+        <w:t>100</w:t>
       </w:r>
+      <w:bookmarkStart w:id="0" w:name="_GoBack"/>
+      <w:bookmarkEnd w:id="0"/>
       <w:r>
         <w:t xml:space="preserve"> </w:t>
       </w:r>
@@ -384,7 +384,7 @@
               <w:cnfStyle w:val="000000100000" w:firstRow="0" w:lastRow="0" w:firstColumn="0" w:lastColumn="0" w:oddVBand="0" w:evenVBand="0" w:oddHBand="1" w:evenHBand="0" w:firstRowFirstColumn="0" w:firstRowLastColumn="0" w:lastRowFirstColumn="0" w:lastRowLastColumn="0"/>
             </w:pPr>
             <w:r>
-              <w:t>For some reason, our sound files do not work properly with xact, except for our main game music. We tried using different machines, re-encoding the .wav files, and searching for help on the internet, but we really don’t know why its broken.</w:t>
+              <w:t>We used different sound effects for different actions such as swinging the sword and enemy deaths. We also have a snazzy soundtrack.</w:t>
             </w:r>
           </w:p>
           <w:p>
@@ -403,7 +403,13 @@
               <w:cnfStyle w:val="000000100000" w:firstRow="0" w:lastRow="0" w:firstColumn="0" w:lastColumn="0" w:oddVBand="0" w:evenVBand="0" w:oddHBand="1" w:evenHBand="0" w:firstRowFirstColumn="0" w:firstRowLastColumn="0" w:lastRowFirstColumn="0" w:lastRowLastColumn="0"/>
             </w:pPr>
             <w:r>
-              <w:t>12/15</w:t>
+              <w:t>1</w:t>
+            </w:r>
+            <w:r>
+              <w:t>5</w:t>
+            </w:r>
+            <w:r>
+              <w:t>/15</w:t>
             </w:r>
           </w:p>
         </w:tc>
